--- a/LeOPD/lab0/ЛР1_Кабиров_Данияр_P3123.docx
+++ b/LeOPD/lab0/ЛР1_Кабиров_Данияр_P3123.docx
@@ -1132,100 +1132,236 @@
             </w:rPr>
             <w:t xml:space="preserve">: </w:t>
           </w:r>
-          <w:hyperlink r:id="rId5" w:history="1">
-            <w:r>
-              <w:rPr>
-                <w:rStyle w:val="Hyperlink"/>
-                <w:noProof/>
-              </w:rPr>
-              <w:t>https</w:t>
-            </w:r>
-            <w:r>
-              <w:rPr>
-                <w:rStyle w:val="Hyperlink"/>
-                <w:noProof/>
-                <w:lang w:val="ru-RU"/>
-              </w:rPr>
-              <w:t>://</w:t>
-            </w:r>
-            <w:r>
-              <w:rPr>
-                <w:rStyle w:val="Hyperlink"/>
-                <w:noProof/>
-              </w:rPr>
-              <w:t>github</w:t>
-            </w:r>
-            <w:r>
-              <w:rPr>
-                <w:rStyle w:val="Hyperlink"/>
-                <w:noProof/>
-                <w:lang w:val="ru-RU"/>
-              </w:rPr>
-              <w:t>.</w:t>
-            </w:r>
-            <w:r>
-              <w:rPr>
-                <w:rStyle w:val="Hyperlink"/>
-                <w:noProof/>
-              </w:rPr>
-              <w:t>com</w:t>
-            </w:r>
-            <w:r>
-              <w:rPr>
-                <w:rStyle w:val="Hyperlink"/>
-                <w:noProof/>
-                <w:lang w:val="ru-RU"/>
-              </w:rPr>
-              <w:t>/52</w:t>
-            </w:r>
-            <w:r>
-              <w:rPr>
-                <w:rStyle w:val="Hyperlink"/>
-                <w:noProof/>
-              </w:rPr>
-              <w:t>KgUselessKid</w:t>
-            </w:r>
-            <w:r>
-              <w:rPr>
-                <w:rStyle w:val="Hyperlink"/>
-                <w:noProof/>
-                <w:lang w:val="ru-RU"/>
-              </w:rPr>
-              <w:t>/</w:t>
-            </w:r>
-            <w:r>
-              <w:rPr>
-                <w:rStyle w:val="Hyperlink"/>
-                <w:noProof/>
-              </w:rPr>
-              <w:t>Opd</w:t>
-            </w:r>
-            <w:r>
-              <w:rPr>
-                <w:rStyle w:val="Hyperlink"/>
-                <w:noProof/>
-                <w:lang w:val="ru-RU"/>
-              </w:rPr>
-              <w:t>_</w:t>
-            </w:r>
-            <w:r>
-              <w:rPr>
-                <w:rStyle w:val="Hyperlink"/>
-                <w:noProof/>
-              </w:rPr>
-              <w:t>Lab</w:t>
-            </w:r>
-            <w:r>
-              <w:rPr>
-                <w:rStyle w:val="Hyperlink"/>
-                <w:noProof/>
-                <w:lang w:val="ru-RU"/>
-              </w:rPr>
-              <w:t>0</w:t>
-            </w:r>
-          </w:hyperlink>
+          <w:bookmarkStart w:id="0" w:name="_Toc51341621"/>
+          <w:r>
+            <w:fldChar w:fldCharType="begin"/>
+          </w:r>
+          <w:r>
+            <w:rPr>
+              <w:lang w:val="ru-RU"/>
+            </w:rPr>
+            <w:instrText xml:space="preserve"> </w:instrText>
+          </w:r>
+          <w:r>
+            <w:instrText>HYPERLINK</w:instrText>
+          </w:r>
+          <w:r>
+            <w:rPr>
+              <w:lang w:val="ru-RU"/>
+            </w:rPr>
+            <w:instrText xml:space="preserve"> "</w:instrText>
+          </w:r>
+          <w:r>
+            <w:instrText>https</w:instrText>
+          </w:r>
+          <w:r>
+            <w:rPr>
+              <w:lang w:val="ru-RU"/>
+            </w:rPr>
+            <w:instrText>://</w:instrText>
+          </w:r>
+          <w:r>
+            <w:instrText>github</w:instrText>
+          </w:r>
+          <w:r>
+            <w:rPr>
+              <w:lang w:val="ru-RU"/>
+            </w:rPr>
+            <w:instrText>.</w:instrText>
+          </w:r>
+          <w:r>
+            <w:instrText>com</w:instrText>
+          </w:r>
+          <w:r>
+            <w:rPr>
+              <w:lang w:val="ru-RU"/>
+            </w:rPr>
+            <w:instrText>/52</w:instrText>
+          </w:r>
+          <w:r>
+            <w:instrText>KgUselessKid</w:instrText>
+          </w:r>
+          <w:r>
+            <w:rPr>
+              <w:lang w:val="ru-RU"/>
+            </w:rPr>
+            <w:instrText>/</w:instrText>
+          </w:r>
+          <w:r>
+            <w:instrText>ITMO</w:instrText>
+          </w:r>
+          <w:r>
+            <w:rPr>
+              <w:lang w:val="ru-RU"/>
+            </w:rPr>
+            <w:instrText>/</w:instrText>
+          </w:r>
+          <w:r>
+            <w:instrText>tree</w:instrText>
+          </w:r>
+          <w:r>
+            <w:rPr>
+              <w:lang w:val="ru-RU"/>
+            </w:rPr>
+            <w:instrText>/</w:instrText>
+          </w:r>
+          <w:r>
+            <w:instrText>main</w:instrText>
+          </w:r>
+          <w:r>
+            <w:rPr>
+              <w:lang w:val="ru-RU"/>
+            </w:rPr>
+            <w:instrText>/</w:instrText>
+          </w:r>
+          <w:r>
+            <w:instrText>LeOPD</w:instrText>
+          </w:r>
+          <w:r>
+            <w:rPr>
+              <w:lang w:val="ru-RU"/>
+            </w:rPr>
+            <w:instrText>/</w:instrText>
+          </w:r>
+          <w:r>
+            <w:instrText>lab</w:instrText>
+          </w:r>
+          <w:r>
+            <w:rPr>
+              <w:lang w:val="ru-RU"/>
+            </w:rPr>
+            <w:instrText xml:space="preserve">0" </w:instrText>
+          </w:r>
+          <w:r>
+            <w:fldChar w:fldCharType="separate"/>
+          </w:r>
+          <w:r>
+            <w:rPr>
+              <w:rStyle w:val="Hyperlink"/>
+            </w:rPr>
+            <w:t>https</w:t>
+          </w:r>
+          <w:r>
+            <w:rPr>
+              <w:rStyle w:val="Hyperlink"/>
+              <w:lang w:val="ru-RU"/>
+            </w:rPr>
+            <w:t>://</w:t>
+          </w:r>
+          <w:proofErr w:type="spellStart"/>
+          <w:r>
+            <w:rPr>
+              <w:rStyle w:val="Hyperlink"/>
+            </w:rPr>
+            <w:t>github</w:t>
+          </w:r>
+          <w:proofErr w:type="spellEnd"/>
+          <w:r>
+            <w:rPr>
+              <w:rStyle w:val="Hyperlink"/>
+              <w:lang w:val="ru-RU"/>
+            </w:rPr>
+            <w:t>.</w:t>
+          </w:r>
+          <w:r>
+            <w:rPr>
+              <w:rStyle w:val="Hyperlink"/>
+            </w:rPr>
+            <w:t>com</w:t>
+          </w:r>
+          <w:r>
+            <w:rPr>
+              <w:rStyle w:val="Hyperlink"/>
+              <w:lang w:val="ru-RU"/>
+            </w:rPr>
+            <w:t>/52</w:t>
+          </w:r>
+          <w:proofErr w:type="spellStart"/>
+          <w:r>
+            <w:rPr>
+              <w:rStyle w:val="Hyperlink"/>
+            </w:rPr>
+            <w:t>KgUselessKid</w:t>
+          </w:r>
+          <w:proofErr w:type="spellEnd"/>
+          <w:r>
+            <w:rPr>
+              <w:rStyle w:val="Hyperlink"/>
+              <w:lang w:val="ru-RU"/>
+            </w:rPr>
+            <w:t>/</w:t>
+          </w:r>
+          <w:r>
+            <w:rPr>
+              <w:rStyle w:val="Hyperlink"/>
+            </w:rPr>
+            <w:t>ITMO</w:t>
+          </w:r>
+          <w:r>
+            <w:rPr>
+              <w:rStyle w:val="Hyperlink"/>
+              <w:lang w:val="ru-RU"/>
+            </w:rPr>
+            <w:t>/</w:t>
+          </w:r>
+          <w:r>
+            <w:rPr>
+              <w:rStyle w:val="Hyperlink"/>
+            </w:rPr>
+            <w:t>tree</w:t>
+          </w:r>
+          <w:r>
+            <w:rPr>
+              <w:rStyle w:val="Hyperlink"/>
+              <w:lang w:val="ru-RU"/>
+            </w:rPr>
+            <w:t>/</w:t>
+          </w:r>
+          <w:r>
+            <w:rPr>
+              <w:rStyle w:val="Hyperlink"/>
+            </w:rPr>
+            <w:t>main</w:t>
+          </w:r>
+          <w:r>
+            <w:rPr>
+              <w:rStyle w:val="Hyperlink"/>
+              <w:lang w:val="ru-RU"/>
+            </w:rPr>
+            <w:t>/</w:t>
+          </w:r>
+          <w:proofErr w:type="spellStart"/>
+          <w:r>
+            <w:rPr>
+              <w:rStyle w:val="Hyperlink"/>
+            </w:rPr>
+            <w:t>LeOPD</w:t>
+          </w:r>
+          <w:proofErr w:type="spellEnd"/>
+          <w:r>
+            <w:rPr>
+              <w:rStyle w:val="Hyperlink"/>
+              <w:lang w:val="ru-RU"/>
+            </w:rPr>
+            <w:t>/</w:t>
+          </w:r>
+          <w:r>
+            <w:rPr>
+              <w:rStyle w:val="Hyperlink"/>
+            </w:rPr>
+            <w:t>lab</w:t>
+          </w:r>
+          <w:r>
+            <w:rPr>
+              <w:rStyle w:val="Hyperlink"/>
+              <w:lang w:val="ru-RU"/>
+            </w:rPr>
+            <w:t>0</w:t>
+          </w:r>
+          <w:r>
+            <w:fldChar w:fldCharType="end"/>
+          </w:r>
         </w:p>
-        <w:bookmarkStart w:id="0" w:name="_Toc51341621" w:displacedByCustomXml="next"/>
       </w:sdtContent>
     </w:sdt>
     <w:bookmarkEnd w:id="0"/>
@@ -1883,6 +2019,63 @@
             <wp:extent cx="1925549" cy="3619500"/>
             <wp:effectExtent l="0" t="0" r="0" b="0"/>
             <wp:docPr id="1" name="Picture 1"/>
+            <wp:cNvGraphicFramePr>
+              <a:graphicFrameLocks xmlns:a="http://schemas.openxmlformats.org/drawingml/2006/main" noChangeAspect="1"/>
+            </wp:cNvGraphicFramePr>
+            <a:graphic xmlns:a="http://schemas.openxmlformats.org/drawingml/2006/main">
+              <a:graphicData uri="http://schemas.openxmlformats.org/drawingml/2006/picture">
+                <pic:pic xmlns:pic="http://schemas.openxmlformats.org/drawingml/2006/picture">
+                  <pic:nvPicPr>
+                    <pic:cNvPr id="1" name=""/>
+                    <pic:cNvPicPr/>
+                  </pic:nvPicPr>
+                  <pic:blipFill>
+                    <a:blip r:embed="rId5"/>
+                    <a:stretch>
+                      <a:fillRect/>
+                    </a:stretch>
+                  </pic:blipFill>
+                  <pic:spPr>
+                    <a:xfrm>
+                      <a:off x="0" y="0"/>
+                      <a:ext cx="1932940" cy="3633393"/>
+                    </a:xfrm>
+                    <a:prstGeom prst="rect">
+                      <a:avLst/>
+                    </a:prstGeom>
+                  </pic:spPr>
+                </pic:pic>
+              </a:graphicData>
+            </a:graphic>
+          </wp:inline>
+        </w:drawing>
+      </w:r>
+    </w:p>
+    <w:p>
+      <w:pPr>
+        <w:rPr>
+          <w:rFonts w:ascii="Times New Roman" w:hAnsi="Times New Roman" w:cs="Times New Roman"/>
+          <w:color w:val="212529"/>
+          <w:sz w:val="28"/>
+          <w:szCs w:val="28"/>
+          <w:shd w:val="clear" w:color="auto" w:fill="FFFFFF"/>
+          <w:lang w:val="ru-RU"/>
+        </w:rPr>
+      </w:pPr>
+      <w:r>
+        <w:rPr>
+          <w:rFonts w:ascii="Times New Roman" w:hAnsi="Times New Roman" w:cs="Times New Roman"/>
+          <w:color w:val="212529"/>
+          <w:sz w:val="28"/>
+          <w:szCs w:val="28"/>
+          <w:shd w:val="clear" w:color="auto" w:fill="FFFFFF"/>
+          <w:lang w:val="ru-RU"/>
+        </w:rPr>
+        <w:drawing>
+          <wp:inline distT="0" distB="0" distL="0" distR="0" wp14:anchorId="7FF1B56F" wp14:editId="492AAC58">
+            <wp:extent cx="4038600" cy="4460151"/>
+            <wp:effectExtent l="0" t="0" r="0" b="0"/>
+            <wp:docPr id="2" name="Picture 2"/>
             <wp:cNvGraphicFramePr>
               <a:graphicFrameLocks xmlns:a="http://schemas.openxmlformats.org/drawingml/2006/main" noChangeAspect="1"/>
             </wp:cNvGraphicFramePr>
@@ -1902,63 +2095,6 @@
                   <pic:spPr>
                     <a:xfrm>
                       <a:off x="0" y="0"/>
-                      <a:ext cx="1932940" cy="3633393"/>
-                    </a:xfrm>
-                    <a:prstGeom prst="rect">
-                      <a:avLst/>
-                    </a:prstGeom>
-                  </pic:spPr>
-                </pic:pic>
-              </a:graphicData>
-            </a:graphic>
-          </wp:inline>
-        </w:drawing>
-      </w:r>
-    </w:p>
-    <w:p>
-      <w:pPr>
-        <w:rPr>
-          <w:rFonts w:ascii="Times New Roman" w:hAnsi="Times New Roman" w:cs="Times New Roman"/>
-          <w:color w:val="212529"/>
-          <w:sz w:val="28"/>
-          <w:szCs w:val="28"/>
-          <w:shd w:val="clear" w:color="auto" w:fill="FFFFFF"/>
-          <w:lang w:val="ru-RU"/>
-        </w:rPr>
-      </w:pPr>
-      <w:r>
-        <w:rPr>
-          <w:rFonts w:ascii="Times New Roman" w:hAnsi="Times New Roman" w:cs="Times New Roman"/>
-          <w:color w:val="212529"/>
-          <w:sz w:val="28"/>
-          <w:szCs w:val="28"/>
-          <w:shd w:val="clear" w:color="auto" w:fill="FFFFFF"/>
-          <w:lang w:val="ru-RU"/>
-        </w:rPr>
-        <w:drawing>
-          <wp:inline distT="0" distB="0" distL="0" distR="0" wp14:anchorId="7FF1B56F" wp14:editId="492AAC58">
-            <wp:extent cx="4038600" cy="4460151"/>
-            <wp:effectExtent l="0" t="0" r="0" b="0"/>
-            <wp:docPr id="2" name="Picture 2"/>
-            <wp:cNvGraphicFramePr>
-              <a:graphicFrameLocks xmlns:a="http://schemas.openxmlformats.org/drawingml/2006/main" noChangeAspect="1"/>
-            </wp:cNvGraphicFramePr>
-            <a:graphic xmlns:a="http://schemas.openxmlformats.org/drawingml/2006/main">
-              <a:graphicData uri="http://schemas.openxmlformats.org/drawingml/2006/picture">
-                <pic:pic xmlns:pic="http://schemas.openxmlformats.org/drawingml/2006/picture">
-                  <pic:nvPicPr>
-                    <pic:cNvPr id="1" name=""/>
-                    <pic:cNvPicPr/>
-                  </pic:nvPicPr>
-                  <pic:blipFill>
-                    <a:blip r:embed="rId7"/>
-                    <a:stretch>
-                      <a:fillRect/>
-                    </a:stretch>
-                  </pic:blipFill>
-                  <pic:spPr>
-                    <a:xfrm>
-                      <a:off x="0" y="0"/>
                       <a:ext cx="4064739" cy="4489019"/>
                     </a:xfrm>
                     <a:prstGeom prst="rect">
@@ -20301,34 +20437,58 @@
           <w:rFonts w:ascii="Times New Roman" w:hAnsi="Times New Roman" w:cs="Times New Roman"/>
           <w:sz w:val="28"/>
           <w:szCs w:val="28"/>
-          <w:lang w:val="ru-RU"/>
-        </w:rPr>
-      </w:pPr>
-      <w:r>
-        <w:rPr>
-          <w:rFonts w:ascii="Times New Roman" w:hAnsi="Times New Roman" w:cs="Times New Roman"/>
-          <w:sz w:val="28"/>
-          <w:szCs w:val="28"/>
-          <w:lang w:val="ru-RU"/>
-        </w:rPr>
-        <w:t>./paras5/skitty:</w:t>
-      </w:r>
-    </w:p>
-    <w:p>
-      <w:pPr>
-        <w:rPr>
-          <w:rFonts w:ascii="Times New Roman" w:hAnsi="Times New Roman" w:cs="Times New Roman"/>
-          <w:sz w:val="28"/>
-          <w:szCs w:val="28"/>
-          <w:lang w:val="ru-RU"/>
-        </w:rPr>
-      </w:pPr>
-      <w:r>
-        <w:rPr>
-          <w:rFonts w:ascii="Times New Roman" w:hAnsi="Times New Roman" w:cs="Times New Roman"/>
-          <w:sz w:val="28"/>
-          <w:szCs w:val="28"/>
-          <w:lang w:val="ru-RU"/>
+        </w:rPr>
+      </w:pPr>
+      <w:proofErr w:type="gramStart"/>
+      <w:r>
+        <w:rPr>
+          <w:rFonts w:ascii="Times New Roman" w:hAnsi="Times New Roman" w:cs="Times New Roman"/>
+          <w:sz w:val="28"/>
+          <w:szCs w:val="28"/>
+        </w:rPr>
+        <w:t>./</w:t>
+      </w:r>
+      <w:proofErr w:type="gramEnd"/>
+      <w:r>
+        <w:rPr>
+          <w:rFonts w:ascii="Times New Roman" w:hAnsi="Times New Roman" w:cs="Times New Roman"/>
+          <w:sz w:val="28"/>
+          <w:szCs w:val="28"/>
+        </w:rPr>
+        <w:t>paras5/</w:t>
+      </w:r>
+      <w:proofErr w:type="spellStart"/>
+      <w:r>
+        <w:rPr>
+          <w:rFonts w:ascii="Times New Roman" w:hAnsi="Times New Roman" w:cs="Times New Roman"/>
+          <w:sz w:val="28"/>
+          <w:szCs w:val="28"/>
+        </w:rPr>
+        <w:t>skitty</w:t>
+      </w:r>
+      <w:proofErr w:type="spellEnd"/>
+      <w:r>
+        <w:rPr>
+          <w:rFonts w:ascii="Times New Roman" w:hAnsi="Times New Roman" w:cs="Times New Roman"/>
+          <w:sz w:val="28"/>
+          <w:szCs w:val="28"/>
+        </w:rPr>
+        <w:t>:</w:t>
+      </w:r>
+    </w:p>
+    <w:p>
+      <w:pPr>
+        <w:rPr>
+          <w:rFonts w:ascii="Times New Roman" w:hAnsi="Times New Roman" w:cs="Times New Roman"/>
+          <w:sz w:val="28"/>
+          <w:szCs w:val="28"/>
+        </w:rPr>
+      </w:pPr>
+      <w:r>
+        <w:rPr>
+          <w:rFonts w:ascii="Times New Roman" w:hAnsi="Times New Roman" w:cs="Times New Roman"/>
+          <w:sz w:val="28"/>
+          <w:szCs w:val="28"/>
         </w:rPr>
         <w:t>total 0</w:t>
       </w:r>
@@ -20339,17 +20499,51 @@
           <w:rFonts w:ascii="Times New Roman" w:hAnsi="Times New Roman" w:cs="Times New Roman"/>
           <w:sz w:val="28"/>
           <w:szCs w:val="28"/>
-          <w:lang w:val="ru-RU"/>
-        </w:rPr>
-      </w:pPr>
-      <w:r>
-        <w:rPr>
-          <w:rFonts w:ascii="Times New Roman" w:hAnsi="Times New Roman" w:cs="Times New Roman"/>
-          <w:sz w:val="28"/>
-          <w:szCs w:val="28"/>
-          <w:lang w:val="ru-RU"/>
-        </w:rPr>
-        <w:t>ls: ./paras5/skitty: Permission denied</w:t>
+        </w:rPr>
+      </w:pPr>
+      <w:r>
+        <w:rPr>
+          <w:rFonts w:ascii="Times New Roman" w:hAnsi="Times New Roman" w:cs="Times New Roman"/>
+          <w:sz w:val="28"/>
+          <w:szCs w:val="28"/>
+        </w:rPr>
+        <w:t>ls</w:t>
+      </w:r>
+      <w:proofErr w:type="gramStart"/>
+      <w:r>
+        <w:rPr>
+          <w:rFonts w:ascii="Times New Roman" w:hAnsi="Times New Roman" w:cs="Times New Roman"/>
+          <w:sz w:val="28"/>
+          <w:szCs w:val="28"/>
+        </w:rPr>
+        <w:t>: .</w:t>
+      </w:r>
+      <w:proofErr w:type="gramEnd"/>
+      <w:r>
+        <w:rPr>
+          <w:rFonts w:ascii="Times New Roman" w:hAnsi="Times New Roman" w:cs="Times New Roman"/>
+          <w:sz w:val="28"/>
+          <w:szCs w:val="28"/>
+        </w:rPr>
+        <w:t>/paras5/</w:t>
+      </w:r>
+      <w:proofErr w:type="spellStart"/>
+      <w:r>
+        <w:rPr>
+          <w:rFonts w:ascii="Times New Roman" w:hAnsi="Times New Roman" w:cs="Times New Roman"/>
+          <w:sz w:val="28"/>
+          <w:szCs w:val="28"/>
+        </w:rPr>
+        <w:t>skitty</w:t>
+      </w:r>
+      <w:proofErr w:type="spellEnd"/>
+      <w:r>
+        <w:rPr>
+          <w:rFonts w:ascii="Times New Roman" w:hAnsi="Times New Roman" w:cs="Times New Roman"/>
+          <w:sz w:val="28"/>
+          <w:szCs w:val="28"/>
+        </w:rPr>
+        <w:t>: Permission denied</w:t>
       </w:r>
     </w:p>
     <w:p>
@@ -20358,7 +20552,6 @@
           <w:rFonts w:ascii="Times New Roman" w:hAnsi="Times New Roman" w:cs="Times New Roman"/>
           <w:sz w:val="24"/>
           <w:szCs w:val="24"/>
-          <w:lang w:val="ru-RU"/>
         </w:rPr>
       </w:pPr>
     </w:p>
@@ -20368,19 +20561,68 @@
           <w:rFonts w:ascii="Times New Roman" w:hAnsi="Times New Roman" w:cs="Times New Roman"/>
           <w:sz w:val="24"/>
           <w:szCs w:val="24"/>
-          <w:lang w:val="ru-RU"/>
-        </w:rPr>
-      </w:pPr>
-    </w:p>
-    <w:p>
-      <w:r>
-        <w:rPr>
-          <w:rFonts w:ascii="Times New Roman" w:hAnsi="Times New Roman" w:cs="Times New Roman"/>
-          <w:sz w:val="28"/>
-          <w:szCs w:val="28"/>
-          <w:lang w:val="ru-RU"/>
-        </w:rPr>
-        <w:t xml:space="preserve">Весь скрипт на </w:t>
+        </w:rPr>
+      </w:pPr>
+    </w:p>
+    <w:p>
+      <w:pPr>
+        <w:rPr>
+          <w:lang w:val="ru-RU"/>
+        </w:rPr>
+      </w:pPr>
+      <w:r>
+        <w:rPr>
+          <w:rFonts w:ascii="Times New Roman" w:hAnsi="Times New Roman" w:cs="Times New Roman"/>
+          <w:sz w:val="28"/>
+          <w:szCs w:val="28"/>
+          <w:lang w:val="ru-RU"/>
+        </w:rPr>
+        <w:t>Весь</w:t>
+      </w:r>
+      <w:r>
+        <w:rPr>
+          <w:rFonts w:ascii="Times New Roman" w:hAnsi="Times New Roman" w:cs="Times New Roman"/>
+          <w:sz w:val="28"/>
+          <w:szCs w:val="28"/>
+          <w:lang w:val="ru-RU"/>
+        </w:rPr>
+        <w:t xml:space="preserve"> </w:t>
+      </w:r>
+      <w:r>
+        <w:rPr>
+          <w:rFonts w:ascii="Times New Roman" w:hAnsi="Times New Roman" w:cs="Times New Roman"/>
+          <w:sz w:val="28"/>
+          <w:szCs w:val="28"/>
+          <w:lang w:val="ru-RU"/>
+        </w:rPr>
+        <w:t>скрипт</w:t>
+      </w:r>
+      <w:r>
+        <w:rPr>
+          <w:rFonts w:ascii="Times New Roman" w:hAnsi="Times New Roman" w:cs="Times New Roman"/>
+          <w:sz w:val="28"/>
+          <w:szCs w:val="28"/>
+          <w:lang w:val="ru-RU"/>
+        </w:rPr>
+        <w:t xml:space="preserve"> </w:t>
+      </w:r>
+      <w:r>
+        <w:rPr>
+          <w:rFonts w:ascii="Times New Roman" w:hAnsi="Times New Roman" w:cs="Times New Roman"/>
+          <w:sz w:val="28"/>
+          <w:szCs w:val="28"/>
+          <w:lang w:val="ru-RU"/>
+        </w:rPr>
+        <w:t>на</w:t>
+      </w:r>
+      <w:r>
+        <w:rPr>
+          <w:rFonts w:ascii="Times New Roman" w:hAnsi="Times New Roman" w:cs="Times New Roman"/>
+          <w:sz w:val="28"/>
+          <w:szCs w:val="28"/>
+          <w:lang w:val="ru-RU"/>
+        </w:rPr>
+        <w:t xml:space="preserve"> </w:t>
       </w:r>
       <w:r>
         <w:rPr>
@@ -20399,43 +20641,29 @@
         </w:rPr>
         <w:t xml:space="preserve">: </w:t>
       </w:r>
-      <w:hyperlink r:id="rId8" w:history="1">
+      <w:hyperlink r:id="rId7" w:history="1">
         <w:r>
           <w:rPr>
             <w:rStyle w:val="Hyperlink"/>
-            <w:rFonts w:ascii="Times New Roman" w:hAnsi="Times New Roman" w:cs="Times New Roman"/>
-            <w:sz w:val="28"/>
-            <w:szCs w:val="28"/>
           </w:rPr>
           <w:t>https</w:t>
         </w:r>
         <w:r>
           <w:rPr>
             <w:rStyle w:val="Hyperlink"/>
-            <w:rFonts w:ascii="Times New Roman" w:hAnsi="Times New Roman" w:cs="Times New Roman"/>
-            <w:sz w:val="28"/>
-            <w:szCs w:val="28"/>
             <w:lang w:val="ru-RU"/>
           </w:rPr>
           <w:t>://</w:t>
         </w:r>
-        <w:proofErr w:type="spellStart"/>
         <w:r>
           <w:rPr>
             <w:rStyle w:val="Hyperlink"/>
-            <w:rFonts w:ascii="Times New Roman" w:hAnsi="Times New Roman" w:cs="Times New Roman"/>
-            <w:sz w:val="28"/>
-            <w:szCs w:val="28"/>
           </w:rPr>
           <w:t>github</w:t>
         </w:r>
-        <w:proofErr w:type="spellEnd"/>
         <w:r>
           <w:rPr>
             <w:rStyle w:val="Hyperlink"/>
-            <w:rFonts w:ascii="Times New Roman" w:hAnsi="Times New Roman" w:cs="Times New Roman"/>
-            <w:sz w:val="28"/>
-            <w:szCs w:val="28"/>
             <w:lang w:val="ru-RU"/>
           </w:rPr>
           <w:t>.</w:t>
@@ -20443,60 +20671,103 @@
         <w:r>
           <w:rPr>
             <w:rStyle w:val="Hyperlink"/>
-            <w:rFonts w:ascii="Times New Roman" w:hAnsi="Times New Roman" w:cs="Times New Roman"/>
-            <w:sz w:val="28"/>
-            <w:szCs w:val="28"/>
           </w:rPr>
           <w:t>com</w:t>
         </w:r>
         <w:r>
           <w:rPr>
             <w:rStyle w:val="Hyperlink"/>
-            <w:rFonts w:ascii="Times New Roman" w:hAnsi="Times New Roman" w:cs="Times New Roman"/>
-            <w:sz w:val="28"/>
-            <w:szCs w:val="28"/>
             <w:lang w:val="ru-RU"/>
           </w:rPr>
           <w:t>/52</w:t>
         </w:r>
-        <w:proofErr w:type="spellStart"/>
         <w:r>
           <w:rPr>
             <w:rStyle w:val="Hyperlink"/>
-            <w:rFonts w:ascii="Times New Roman" w:hAnsi="Times New Roman" w:cs="Times New Roman"/>
-            <w:sz w:val="28"/>
-            <w:szCs w:val="28"/>
           </w:rPr>
           <w:t>KgUselessKid</w:t>
         </w:r>
-        <w:proofErr w:type="spellEnd"/>
         <w:r>
           <w:rPr>
             <w:rStyle w:val="Hyperlink"/>
-            <w:rFonts w:ascii="Times New Roman" w:hAnsi="Times New Roman" w:cs="Times New Roman"/>
-            <w:sz w:val="28"/>
-            <w:szCs w:val="28"/>
             <w:lang w:val="ru-RU"/>
           </w:rPr>
           <w:t>/</w:t>
         </w:r>
-        <w:proofErr w:type="spellStart"/>
         <w:r>
           <w:rPr>
             <w:rStyle w:val="Hyperlink"/>
-            <w:rFonts w:ascii="Times New Roman" w:hAnsi="Times New Roman" w:cs="Times New Roman"/>
-            <w:sz w:val="28"/>
-            <w:szCs w:val="28"/>
           </w:rPr>
-          <w:t>Opd</w:t>
+          <w:t>ITMO</w:t>
         </w:r>
-        <w:proofErr w:type="spellEnd"/>
         <w:r>
           <w:rPr>
             <w:rStyle w:val="Hyperlink"/>
-            <w:rFonts w:ascii="Times New Roman" w:hAnsi="Times New Roman" w:cs="Times New Roman"/>
-            <w:sz w:val="28"/>
-            <w:szCs w:val="28"/>
+            <w:lang w:val="ru-RU"/>
+          </w:rPr>
+          <w:t>/</w:t>
+        </w:r>
+        <w:r>
+          <w:rPr>
+            <w:rStyle w:val="Hyperlink"/>
+          </w:rPr>
+          <w:t>blob</w:t>
+        </w:r>
+        <w:r>
+          <w:rPr>
+            <w:rStyle w:val="Hyperlink"/>
+            <w:lang w:val="ru-RU"/>
+          </w:rPr>
+          <w:t>/</w:t>
+        </w:r>
+        <w:r>
+          <w:rPr>
+            <w:rStyle w:val="Hyperlink"/>
+          </w:rPr>
+          <w:t>main</w:t>
+        </w:r>
+        <w:r>
+          <w:rPr>
+            <w:rStyle w:val="Hyperlink"/>
+            <w:lang w:val="ru-RU"/>
+          </w:rPr>
+          <w:t>/</w:t>
+        </w:r>
+        <w:r>
+          <w:rPr>
+            <w:rStyle w:val="Hyperlink"/>
+          </w:rPr>
+          <w:t>LeOPD</w:t>
+        </w:r>
+        <w:r>
+          <w:rPr>
+            <w:rStyle w:val="Hyperlink"/>
+            <w:lang w:val="ru-RU"/>
+          </w:rPr>
+          <w:t>/</w:t>
+        </w:r>
+        <w:r>
+          <w:rPr>
+            <w:rStyle w:val="Hyperlink"/>
+          </w:rPr>
+          <w:t>lab</w:t>
+        </w:r>
+        <w:r>
+          <w:rPr>
+            <w:rStyle w:val="Hyperlink"/>
+            <w:lang w:val="ru-RU"/>
+          </w:rPr>
+          <w:t>0/</w:t>
+        </w:r>
+        <w:r>
+          <w:rPr>
+            <w:rStyle w:val="Hyperlink"/>
+          </w:rPr>
+          <w:t>opd</w:t>
+        </w:r>
+        <w:r>
+          <w:rPr>
+            <w:rStyle w:val="Hyperlink"/>
             <w:lang w:val="ru-RU"/>
           </w:rPr>
           <w:t>_</w:t>
@@ -20504,111 +20775,22 @@
         <w:r>
           <w:rPr>
             <w:rStyle w:val="Hyperlink"/>
-            <w:rFonts w:ascii="Times New Roman" w:hAnsi="Times New Roman" w:cs="Times New Roman"/>
-            <w:sz w:val="28"/>
-            <w:szCs w:val="28"/>
-          </w:rPr>
-          <w:t>Lab</w:t>
-        </w:r>
-        <w:r>
-          <w:rPr>
-            <w:rStyle w:val="Hyperlink"/>
-            <w:rFonts w:ascii="Times New Roman" w:hAnsi="Times New Roman" w:cs="Times New Roman"/>
-            <w:sz w:val="28"/>
-            <w:szCs w:val="28"/>
-            <w:lang w:val="ru-RU"/>
-          </w:rPr>
-          <w:t>0/</w:t>
-        </w:r>
-        <w:r>
-          <w:rPr>
-            <w:rStyle w:val="Hyperlink"/>
-            <w:rFonts w:ascii="Times New Roman" w:hAnsi="Times New Roman" w:cs="Times New Roman"/>
-            <w:sz w:val="28"/>
-            <w:szCs w:val="28"/>
-          </w:rPr>
-          <w:t>blob</w:t>
-        </w:r>
-        <w:r>
-          <w:rPr>
-            <w:rStyle w:val="Hyperlink"/>
-            <w:rFonts w:ascii="Times New Roman" w:hAnsi="Times New Roman" w:cs="Times New Roman"/>
-            <w:sz w:val="28"/>
-            <w:szCs w:val="28"/>
-            <w:lang w:val="ru-RU"/>
-          </w:rPr>
-          <w:t>/</w:t>
-        </w:r>
-        <w:r>
-          <w:rPr>
-            <w:rStyle w:val="Hyperlink"/>
-            <w:rFonts w:ascii="Times New Roman" w:hAnsi="Times New Roman" w:cs="Times New Roman"/>
-            <w:sz w:val="28"/>
-            <w:szCs w:val="28"/>
-          </w:rPr>
-          <w:t>main</w:t>
-        </w:r>
-        <w:r>
-          <w:rPr>
-            <w:rStyle w:val="Hyperlink"/>
-            <w:rFonts w:ascii="Times New Roman" w:hAnsi="Times New Roman" w:cs="Times New Roman"/>
-            <w:sz w:val="28"/>
-            <w:szCs w:val="28"/>
-            <w:lang w:val="ru-RU"/>
-          </w:rPr>
-          <w:t>/</w:t>
-        </w:r>
-        <w:proofErr w:type="spellStart"/>
-        <w:r>
-          <w:rPr>
-            <w:rStyle w:val="Hyperlink"/>
-            <w:rFonts w:ascii="Times New Roman" w:hAnsi="Times New Roman" w:cs="Times New Roman"/>
-            <w:sz w:val="28"/>
-            <w:szCs w:val="28"/>
-          </w:rPr>
-          <w:t>opd</w:t>
-        </w:r>
-        <w:proofErr w:type="spellEnd"/>
-        <w:r>
-          <w:rPr>
-            <w:rStyle w:val="Hyperlink"/>
-            <w:rFonts w:ascii="Times New Roman" w:hAnsi="Times New Roman" w:cs="Times New Roman"/>
-            <w:sz w:val="28"/>
-            <w:szCs w:val="28"/>
-            <w:lang w:val="ru-RU"/>
-          </w:rPr>
-          <w:t>_</w:t>
-        </w:r>
-        <w:r>
-          <w:rPr>
-            <w:rStyle w:val="Hyperlink"/>
-            <w:rFonts w:ascii="Times New Roman" w:hAnsi="Times New Roman" w:cs="Times New Roman"/>
-            <w:sz w:val="28"/>
-            <w:szCs w:val="28"/>
           </w:rPr>
           <w:t>lab</w:t>
         </w:r>
         <w:r>
           <w:rPr>
             <w:rStyle w:val="Hyperlink"/>
-            <w:rFonts w:ascii="Times New Roman" w:hAnsi="Times New Roman" w:cs="Times New Roman"/>
-            <w:sz w:val="28"/>
-            <w:szCs w:val="28"/>
             <w:lang w:val="ru-RU"/>
           </w:rPr>
           <w:t>0.</w:t>
         </w:r>
-        <w:proofErr w:type="spellStart"/>
         <w:r>
           <w:rPr>
             <w:rStyle w:val="Hyperlink"/>
-            <w:rFonts w:ascii="Times New Roman" w:hAnsi="Times New Roman" w:cs="Times New Roman"/>
-            <w:sz w:val="28"/>
-            <w:szCs w:val="28"/>
           </w:rPr>
           <w:t>sh</w:t>
         </w:r>
-        <w:proofErr w:type="spellEnd"/>
       </w:hyperlink>
     </w:p>
     <w:p>
@@ -21953,6 +22135,18 @@
       <w:u w:val="single"/>
     </w:rPr>
   </w:style>
+  <w:style w:type="character" w:styleId="UnresolvedMention">
+    <w:name w:val="Unresolved Mention"/>
+    <w:basedOn w:val="DefaultParagraphFont"/>
+    <w:uiPriority w:val="99"/>
+    <w:semiHidden/>
+    <w:unhideWhenUsed/>
+    <w:rsid w:val="00781F48"/>
+    <w:rPr>
+      <w:color w:val="605E5C"/>
+      <w:shd w:val="clear" w:color="auto" w:fill="E1DFDD"/>
+    </w:rPr>
+  </w:style>
 </w:styles>
 </file>
 
@@ -22120,10 +22314,10 @@
   </w:compat>
   <w:rsids>
     <w:rsidRoot w:val="005D2DFE"/>
+    <w:rsid w:val="00087447"/>
     <w:rsid w:val="00584986"/>
     <w:rsid w:val="005D2DFE"/>
     <w:rsid w:val="00633CEB"/>
-    <w:rsid w:val="0083422F"/>
   </w:rsids>
   <m:mathPr>
     <m:mathFont m:val="Cambria Math"/>
